--- a/Assignment2/task1.docx
+++ b/Assignment2/task1.docx
@@ -2342,50 +2342,6 @@
           <w14:ligatures w14:val="none"/>
         </w:rPr>
         <w:t>+   bag.mod=randomForest(train.target~.,data=rfdata,mtry=mtry,ntree=ntree,importance=TRUE)</w:t>
-      </w:r>
-    </w:p>
-    <w:p>
-      <w:pPr>
-        <w:shd w:val="clear" w:color="auto" w:fill="FEFEFE"/>
-        <w:tabs>
-          <w:tab w:val="left" w:pos="916"/>
-          <w:tab w:val="left" w:pos="1832"/>
-          <w:tab w:val="left" w:pos="2748"/>
-          <w:tab w:val="left" w:pos="3664"/>
-          <w:tab w:val="left" w:pos="4580"/>
-          <w:tab w:val="left" w:pos="5496"/>
-          <w:tab w:val="left" w:pos="6412"/>
-          <w:tab w:val="left" w:pos="7328"/>
-          <w:tab w:val="left" w:pos="8244"/>
-          <w:tab w:val="left" w:pos="9160"/>
-          <w:tab w:val="left" w:pos="10076"/>
-          <w:tab w:val="left" w:pos="10992"/>
-          <w:tab w:val="left" w:pos="11908"/>
-          <w:tab w:val="left" w:pos="12824"/>
-          <w:tab w:val="left" w:pos="13740"/>
-          <w:tab w:val="left" w:pos="14656"/>
-        </w:tabs>
-        <w:wordWrap w:val="0"/>
-        <w:spacing w:after="0" w:line="240" w:lineRule="auto"/>
-        <w:rPr>
-          <w:rFonts w:ascii="Lucida Console" w:eastAsia="Times New Roman" w:hAnsi="Lucida Console" w:cs="Courier New"/>
-          <w:color w:val="2B2B2B"/>
-          <w:kern w:val="0"/>
-          <w:sz w:val="18"/>
-          <w:szCs w:val="18"/>
-          <w14:ligatures w14:val="none"/>
-        </w:rPr>
-      </w:pPr>
-      <w:r>
-        <w:rPr>
-          <w:rFonts w:ascii="Lucida Console" w:eastAsia="Times New Roman" w:hAnsi="Lucida Console" w:cs="Courier New"/>
-          <w:color w:val="2B2B2B"/>
-          <w:kern w:val="0"/>
-          <w:sz w:val="18"/>
-          <w:szCs w:val="18"/>
-          <w14:ligatures w14:val="none"/>
-        </w:rPr>
-        <w:t>+   bag.mod</w:t>
       </w:r>
     </w:p>
     <w:p>
@@ -4781,14 +4737,27 @@
                             <w:r>
                               <w:t xml:space="preserve">Figure </w:t>
                             </w:r>
-                            <w:fldSimple w:instr=" SEQ Figure \* ARABIC ">
-                              <w:r>
-                                <w:rPr>
-                                  <w:noProof/>
-                                </w:rPr>
-                                <w:t>1</w:t>
-                              </w:r>
-                            </w:fldSimple>
+                            <w:r>
+                              <w:fldChar w:fldCharType="begin"/>
+                            </w:r>
+                            <w:r>
+                              <w:instrText xml:space="preserve"> SEQ Figure \* ARABIC </w:instrText>
+                            </w:r>
+                            <w:r>
+                              <w:fldChar w:fldCharType="separate"/>
+                            </w:r>
+                            <w:r>
+                              <w:rPr>
+                                <w:noProof/>
+                              </w:rPr>
+                              <w:t>1</w:t>
+                            </w:r>
+                            <w:r>
+                              <w:rPr>
+                                <w:noProof/>
+                              </w:rPr>
+                              <w:fldChar w:fldCharType="end"/>
+                            </w:r>
                             <w:r>
                               <w:t>.2</w:t>
                             </w:r>
@@ -4830,14 +4799,27 @@
                       <w:r>
                         <w:t xml:space="preserve">Figure </w:t>
                       </w:r>
-                      <w:fldSimple w:instr=" SEQ Figure \* ARABIC ">
-                        <w:r>
-                          <w:rPr>
-                            <w:noProof/>
-                          </w:rPr>
-                          <w:t>1</w:t>
-                        </w:r>
-                      </w:fldSimple>
+                      <w:r>
+                        <w:fldChar w:fldCharType="begin"/>
+                      </w:r>
+                      <w:r>
+                        <w:instrText xml:space="preserve"> SEQ Figure \* ARABIC </w:instrText>
+                      </w:r>
+                      <w:r>
+                        <w:fldChar w:fldCharType="separate"/>
+                      </w:r>
+                      <w:r>
+                        <w:rPr>
+                          <w:noProof/>
+                        </w:rPr>
+                        <w:t>1</w:t>
+                      </w:r>
+                      <w:r>
+                        <w:rPr>
+                          <w:noProof/>
+                        </w:rPr>
+                        <w:fldChar w:fldCharType="end"/>
+                      </w:r>
                       <w:r>
                         <w:t>.2</w:t>
                       </w:r>

--- a/Assignment2/task1.docx
+++ b/Assignment2/task1.docx
@@ -361,7 +361,7 @@
           <w:szCs w:val="18"/>
           <w14:ligatures w14:val="none"/>
         </w:rPr>
-        <w:t>&gt; #Calculate error rate from table</w:t>
+        <w:t>&gt; #Calculate error rate from model ouput, training and test data</w:t>
       </w:r>
     </w:p>
     <w:p>
@@ -405,7 +405,7 @@
           <w:szCs w:val="18"/>
           <w14:ligatures w14:val="none"/>
         </w:rPr>
-        <w:t>&gt; errorrate.table &lt;- function(tab) {</w:t>
+        <w:t>&gt; model &lt;- function(model.out, train.data, train.target, test.data, test.target) {</w:t>
       </w:r>
     </w:p>
     <w:p>
@@ -449,7 +449,7 @@
           <w:szCs w:val="18"/>
           <w14:ligatures w14:val="none"/>
         </w:rPr>
-        <w:t>+   errorrate&lt;-1-sum(diag(tab))/sum(tab)</w:t>
+        <w:t>+   pred.train &lt;- predict(model.out, train.data)</w:t>
       </w:r>
     </w:p>
     <w:p>
@@ -493,7 +493,7 @@
           <w:szCs w:val="18"/>
           <w14:ligatures w14:val="none"/>
         </w:rPr>
-        <w:t>+   return(errorrate)</w:t>
+        <w:t>+   pred.test &lt;- predict(model.out, test.data)</w:t>
       </w:r>
     </w:p>
     <w:p>
@@ -537,7 +537,7 @@
           <w:szCs w:val="18"/>
           <w14:ligatures w14:val="none"/>
         </w:rPr>
-        <w:t>+ }</w:t>
+        <w:t>+   train &lt;- errorrate(train.target, pred.train$class)</w:t>
       </w:r>
     </w:p>
     <w:p>
@@ -581,7 +581,7 @@
           <w:szCs w:val="18"/>
           <w14:ligatures w14:val="none"/>
         </w:rPr>
-        <w:t xml:space="preserve">&gt; </w:t>
+        <w:t>+   test &lt;- errorrate(test.target, pred.test$class)</w:t>
       </w:r>
     </w:p>
     <w:p>
@@ -625,7 +625,7 @@
           <w:szCs w:val="18"/>
           <w14:ligatures w14:val="none"/>
         </w:rPr>
-        <w:t>&gt; #Calculate error rate from model ouput, training and test data</w:t>
+        <w:t>+   return(list(train = train, test = test))</w:t>
       </w:r>
     </w:p>
     <w:p>
@@ -669,7 +669,7 @@
           <w:szCs w:val="18"/>
           <w14:ligatures w14:val="none"/>
         </w:rPr>
-        <w:t>&gt; model &lt;- function(model.out, train.data, train.target, test.data, test.target) {</w:t>
+        <w:t>+ }</w:t>
       </w:r>
     </w:p>
     <w:p>
@@ -713,7 +713,7 @@
           <w:szCs w:val="18"/>
           <w14:ligatures w14:val="none"/>
         </w:rPr>
-        <w:t>+   pred.train &lt;- predict(model.out, train.data)</w:t>
+        <w:t xml:space="preserve">&gt; </w:t>
       </w:r>
     </w:p>
     <w:p>
@@ -757,7 +757,7 @@
           <w:szCs w:val="18"/>
           <w14:ligatures w14:val="none"/>
         </w:rPr>
-        <w:t>+   pred.test &lt;- predict(model.out, test.data)</w:t>
+        <w:t>&gt; #Tune k for KNN</w:t>
       </w:r>
     </w:p>
     <w:p>
@@ -801,7 +801,7 @@
           <w:szCs w:val="18"/>
           <w14:ligatures w14:val="none"/>
         </w:rPr>
-        <w:t>+   train &lt;- errorrate(train.target, pred.train$class)</w:t>
+        <w:t>&gt; tuneknn &lt;- function(train.data, train.target, test.data, test.target, kmax) {</w:t>
       </w:r>
     </w:p>
     <w:p>
@@ -845,7 +845,7 @@
           <w:szCs w:val="18"/>
           <w14:ligatures w14:val="none"/>
         </w:rPr>
-        <w:t>+   test &lt;- errorrate(test.target, pred.test$class)</w:t>
+        <w:t>+   knn&lt;-matrix(rep(0,kmax*2),nrow=kmax)</w:t>
       </w:r>
     </w:p>
     <w:p>
@@ -889,7 +889,7 @@
           <w:szCs w:val="18"/>
           <w14:ligatures w14:val="none"/>
         </w:rPr>
-        <w:t>+   return(list(train = train, test = test))</w:t>
+        <w:t>+   for (j in 1:kmax){</w:t>
       </w:r>
     </w:p>
     <w:p>
@@ -933,7 +933,7 @@
           <w:szCs w:val="18"/>
           <w14:ligatures w14:val="none"/>
         </w:rPr>
-        <w:t>+ }</w:t>
+        <w:t>+     predknn.train&lt;- knn(train.data, train.data, train.target, k=j)</w:t>
       </w:r>
     </w:p>
     <w:p>
@@ -977,7 +977,7 @@
           <w:szCs w:val="18"/>
           <w14:ligatures w14:val="none"/>
         </w:rPr>
-        <w:t xml:space="preserve">&gt; </w:t>
+        <w:t>+     knn[j,1]&lt;-errorrate(train.target,predknn.train)</w:t>
       </w:r>
     </w:p>
     <w:p>
@@ -1021,7 +1021,7 @@
           <w:szCs w:val="18"/>
           <w14:ligatures w14:val="none"/>
         </w:rPr>
-        <w:t>&gt; #Tune k for KNN</w:t>
+        <w:t xml:space="preserve">+     </w:t>
       </w:r>
     </w:p>
     <w:p>
@@ -1065,7 +1065,7 @@
           <w:szCs w:val="18"/>
           <w14:ligatures w14:val="none"/>
         </w:rPr>
-        <w:t>&gt; tuneknn &lt;- function(train.data, train.target, test.data, test.target, kmax) {</w:t>
+        <w:t>+     predknn.test&lt;- knn(train.data, test.data, train.target, k=j)</w:t>
       </w:r>
     </w:p>
     <w:p>
@@ -1109,7 +1109,7 @@
           <w:szCs w:val="18"/>
           <w14:ligatures w14:val="none"/>
         </w:rPr>
-        <w:t>+   knn&lt;-matrix(rep(0,kmax*2),nrow=kmax)</w:t>
+        <w:t>+     knn[j,2]&lt;-errorrate(test.target,predknn.test)</w:t>
       </w:r>
     </w:p>
     <w:p>
@@ -1153,7 +1153,7 @@
           <w:szCs w:val="18"/>
           <w14:ligatures w14:val="none"/>
         </w:rPr>
-        <w:t>+   for (j in 1:kmax){</w:t>
+        <w:t>+   }</w:t>
       </w:r>
     </w:p>
     <w:p>
@@ -1197,7 +1197,7 @@
           <w:szCs w:val="18"/>
           <w14:ligatures w14:val="none"/>
         </w:rPr>
-        <w:t>+     predknn.train&lt;- knn(train.data, train.data, train.target, k=j)</w:t>
+        <w:t>+   return(knn)</w:t>
       </w:r>
     </w:p>
     <w:p>
@@ -1241,7 +1241,7 @@
           <w:szCs w:val="18"/>
           <w14:ligatures w14:val="none"/>
         </w:rPr>
-        <w:t>+     knn[j,1]&lt;-errorrate(train.target,predknn.train)</w:t>
+        <w:t>+ }</w:t>
       </w:r>
     </w:p>
     <w:p>
@@ -1285,7 +1285,7 @@
           <w:szCs w:val="18"/>
           <w14:ligatures w14:val="none"/>
         </w:rPr>
-        <w:t xml:space="preserve">+     </w:t>
+        <w:t xml:space="preserve">&gt; </w:t>
       </w:r>
     </w:p>
     <w:p>
@@ -1329,7 +1329,7 @@
           <w:szCs w:val="18"/>
           <w14:ligatures w14:val="none"/>
         </w:rPr>
-        <w:t>+     predknn.test&lt;- knn(train.data, test.data, train.target, k=j)</w:t>
+        <w:t>&gt; #Plot KNN as a function of k</w:t>
       </w:r>
     </w:p>
     <w:p>
@@ -1373,7 +1373,7 @@
           <w:szCs w:val="18"/>
           <w14:ligatures w14:val="none"/>
         </w:rPr>
-        <w:t>+     knn[j,2]&lt;-errorrate(test.target,predknn.test)</w:t>
+        <w:t>&gt; plotknn &lt;- function(knn, kmax) {</w:t>
       </w:r>
     </w:p>
     <w:p>
@@ -1417,7 +1417,7 @@
           <w:szCs w:val="18"/>
           <w14:ligatures w14:val="none"/>
         </w:rPr>
-        <w:t>+   }</w:t>
+        <w:t>+   plot(-10,-10,xlim=c(1,kmax),ylim=c(0,0.15),col="red",type="b",xlab="K",ylab="error")</w:t>
       </w:r>
     </w:p>
     <w:p>
@@ -1461,7 +1461,7 @@
           <w:szCs w:val="18"/>
           <w14:ligatures w14:val="none"/>
         </w:rPr>
-        <w:t>+   return(knn)</w:t>
+        <w:t>+   lines(c(1:kmax),knn[,1],col="red")</w:t>
       </w:r>
     </w:p>
     <w:p>
@@ -1505,7 +1505,7 @@
           <w:szCs w:val="18"/>
           <w14:ligatures w14:val="none"/>
         </w:rPr>
-        <w:t>+ }</w:t>
+        <w:t>+   lines(c(1:kmax),knn[,2],col="blue")</w:t>
       </w:r>
     </w:p>
     <w:p>
@@ -1549,7 +1549,7 @@
           <w:szCs w:val="18"/>
           <w14:ligatures w14:val="none"/>
         </w:rPr>
-        <w:t xml:space="preserve">&gt; </w:t>
+        <w:t>+   legend("topright",c("training error", "test error"),col=c("red","blue"),lty=c(1,1))</w:t>
       </w:r>
     </w:p>
     <w:p>
@@ -1593,7 +1593,7 @@
           <w:szCs w:val="18"/>
           <w14:ligatures w14:val="none"/>
         </w:rPr>
-        <w:t>&gt; #Plot KNN as a function of k</w:t>
+        <w:t>+ }</w:t>
       </w:r>
     </w:p>
     <w:p>
@@ -1637,7 +1637,7 @@
           <w:szCs w:val="18"/>
           <w14:ligatures w14:val="none"/>
         </w:rPr>
-        <w:t>&gt; plotknn &lt;- function(knn, kmax) {</w:t>
+        <w:t xml:space="preserve">&gt; </w:t>
       </w:r>
     </w:p>
     <w:p>
@@ -1681,7 +1681,7 @@
           <w:szCs w:val="18"/>
           <w14:ligatures w14:val="none"/>
         </w:rPr>
-        <w:t>+   plot(-10,-10,xlim=c(1,kmax),ylim=c(0,0.15),col="red",type="b",xlab="K",ylab="error")</w:t>
+        <w:t>&gt; #Find the best k for knn, not taking k=1 into account</w:t>
       </w:r>
     </w:p>
     <w:p>
@@ -1725,7 +1725,7 @@
           <w:szCs w:val="18"/>
           <w14:ligatures w14:val="none"/>
         </w:rPr>
-        <w:t>+   lines(c(1:kmax),knn[,1],col="red")</w:t>
+        <w:t>&gt; knnbest &lt;- function(knn) {</w:t>
       </w:r>
     </w:p>
     <w:p>
@@ -1769,7 +1769,7 @@
           <w:szCs w:val="18"/>
           <w14:ligatures w14:val="none"/>
         </w:rPr>
-        <w:t>+   lines(c(1:kmax),knn[,2],col="blue")</w:t>
+        <w:t>+   best &lt;- which(knn1[,2] == sort(unique(knn1[,2]))[2])</w:t>
       </w:r>
     </w:p>
     <w:p>
@@ -1813,7 +1813,7 @@
           <w:szCs w:val="18"/>
           <w14:ligatures w14:val="none"/>
         </w:rPr>
-        <w:t>+   legend("topright",c("training error", "test error"),col=c("red","blue"),lty=c(1,1))</w:t>
+        <w:t>+   return(best = best)</w:t>
       </w:r>
     </w:p>
     <w:p>
@@ -1945,7 +1945,7 @@
           <w:szCs w:val="18"/>
           <w14:ligatures w14:val="none"/>
         </w:rPr>
-        <w:t>&gt; #Find the best k for knn, not taking k=1 into account</w:t>
+        <w:t>&gt; #Calculate error rate for random forest</w:t>
       </w:r>
     </w:p>
     <w:p>
@@ -1989,7 +1989,7 @@
           <w:szCs w:val="18"/>
           <w14:ligatures w14:val="none"/>
         </w:rPr>
-        <w:t>&gt; knnbest &lt;- function(knn) {</w:t>
+        <w:t>&gt; rferror &lt;- function(train.data, train.target, test.data, test.target, mtry, ntree) {</w:t>
       </w:r>
     </w:p>
     <w:p>
@@ -2033,7 +2033,7 @@
           <w:szCs w:val="18"/>
           <w14:ligatures w14:val="none"/>
         </w:rPr>
-        <w:t>+   best &lt;- which(knn1[,2] == sort(unique(knn1[,2]))[2])</w:t>
+        <w:t>+   rfdata&lt;-data.frame(train.target=factor(train.target),train.data)</w:t>
       </w:r>
     </w:p>
     <w:p>
@@ -2077,7 +2077,7 @@
           <w:szCs w:val="18"/>
           <w14:ligatures w14:val="none"/>
         </w:rPr>
-        <w:t>+   return(best = best)</w:t>
+        <w:t>+   bag.mod=randomForest(train.target~.,data=rfdata,mtry=mtry,ntree=ntree,importance=TRUE)</w:t>
       </w:r>
     </w:p>
     <w:p>
@@ -2121,7 +2121,7 @@
           <w:szCs w:val="18"/>
           <w14:ligatures w14:val="none"/>
         </w:rPr>
-        <w:t>+ }</w:t>
+        <w:t>+   predrf.train&lt;-predict(bag.mod,newdata=rfdata)</w:t>
       </w:r>
     </w:p>
     <w:p>
@@ -2165,7 +2165,7 @@
           <w:szCs w:val="18"/>
           <w14:ligatures w14:val="none"/>
         </w:rPr>
-        <w:t xml:space="preserve">&gt; </w:t>
+        <w:t>+   train&lt;-errorrate(rfdata$train.target,predrf.train)</w:t>
       </w:r>
     </w:p>
     <w:p>
@@ -2209,7 +2209,7 @@
           <w:szCs w:val="18"/>
           <w14:ligatures w14:val="none"/>
         </w:rPr>
-        <w:t>&gt; #Calculate error rate for random forest</w:t>
+        <w:t>+   predrf.test&lt;-predict(bag.mod,newdata=test.data)</w:t>
       </w:r>
     </w:p>
     <w:p>
@@ -2253,7 +2253,7 @@
           <w:szCs w:val="18"/>
           <w14:ligatures w14:val="none"/>
         </w:rPr>
-        <w:t>&gt; rferror &lt;- function(train.data, train.target, test.data, test.target, mtry, ntree) {</w:t>
+        <w:t>+   test&lt;-errorrate(test.target,predrf.test)</w:t>
       </w:r>
     </w:p>
     <w:p>
@@ -2297,7 +2297,7 @@
           <w:szCs w:val="18"/>
           <w14:ligatures w14:val="none"/>
         </w:rPr>
-        <w:t>+   rfdata&lt;-data.frame(train.target=factor(train.target),train.data)</w:t>
+        <w:t>+   return(list(train = train, test = test))</w:t>
       </w:r>
     </w:p>
     <w:p>
@@ -2341,7 +2341,7 @@
           <w:szCs w:val="18"/>
           <w14:ligatures w14:val="none"/>
         </w:rPr>
-        <w:t>+   bag.mod=randomForest(train.target~.,data=rfdata,mtry=mtry,ntree=ntree,importance=TRUE)</w:t>
+        <w:t>+ }</w:t>
       </w:r>
     </w:p>
     <w:p>
@@ -2385,7 +2385,7 @@
           <w:szCs w:val="18"/>
           <w14:ligatures w14:val="none"/>
         </w:rPr>
-        <w:t>+   predrf.train&lt;-predict(bag.mod,newdata=rfdata)</w:t>
+        <w:t xml:space="preserve">&gt; </w:t>
       </w:r>
     </w:p>
     <w:p>
@@ -2429,7 +2429,7 @@
           <w:szCs w:val="18"/>
           <w14:ligatures w14:val="none"/>
         </w:rPr>
-        <w:t>+   train&lt;-errorrate(rfdata$train.target,predrf.train)</w:t>
+        <w:t>&gt; #Calculate error rate for HDDA</w:t>
       </w:r>
     </w:p>
     <w:p>
@@ -2473,7 +2473,7 @@
           <w:szCs w:val="18"/>
           <w14:ligatures w14:val="none"/>
         </w:rPr>
-        <w:t>+   predrf.test&lt;-predict(bag.mod,newdata=test.data)</w:t>
+        <w:t>&gt; hddaerror &lt;- function(train.data, train.target, test.data, test.target, model, d_select, threshold) {</w:t>
       </w:r>
     </w:p>
     <w:p>
@@ -2517,7 +2517,7 @@
           <w:szCs w:val="18"/>
           <w14:ligatures w14:val="none"/>
         </w:rPr>
-        <w:t>+   test&lt;-errorrate(test.target,predrf.test)</w:t>
+        <w:t>+   hdda.out &lt;- hdda(train.data, train.target, model=model, d_select = d_select, threshold = threshold)</w:t>
       </w:r>
     </w:p>
     <w:p>
@@ -2561,7 +2561,7 @@
           <w:szCs w:val="18"/>
           <w14:ligatures w14:val="none"/>
         </w:rPr>
-        <w:t>+   return(list(train = train, test = test))</w:t>
+        <w:t>+   predhdda.train &lt;- predict(hdda.out, train.data, train.target)</w:t>
       </w:r>
     </w:p>
     <w:p>
@@ -2605,7 +2605,7 @@
           <w:szCs w:val="18"/>
           <w14:ligatures w14:val="none"/>
         </w:rPr>
-        <w:t>+ }</w:t>
+        <w:t>+   train&lt;-errorrate(train.target,predhdda.train$class)</w:t>
       </w:r>
     </w:p>
     <w:p>
@@ -2649,7 +2649,7 @@
           <w:szCs w:val="18"/>
           <w14:ligatures w14:val="none"/>
         </w:rPr>
-        <w:t xml:space="preserve">&gt; </w:t>
+        <w:t>+   predhdda.test &lt;- predict(hdda.out, test.data, test.target)</w:t>
       </w:r>
     </w:p>
     <w:p>
@@ -2693,7 +2693,7 @@
           <w:szCs w:val="18"/>
           <w14:ligatures w14:val="none"/>
         </w:rPr>
-        <w:t>&gt; #Calculate error rate for HDDA</w:t>
+        <w:t>+   test&lt;-errorrate(test.target,predhdda.test$class)</w:t>
       </w:r>
     </w:p>
     <w:p>
@@ -2737,7 +2737,7 @@
           <w:szCs w:val="18"/>
           <w14:ligatures w14:val="none"/>
         </w:rPr>
-        <w:t>&gt; hddaerror &lt;- function(train.data, train.target, test.data, test.target, model, d_select, threshold) {</w:t>
+        <w:t>+   return(list(train = train, test = test))</w:t>
       </w:r>
     </w:p>
     <w:p>
@@ -2782,270 +2782,6 @@
           <w14:ligatures w14:val="none"/>
         </w:rPr>
         <w:lastRenderedPageBreak/>
-        <w:t>+   hdda.out &lt;- hdda(train.data, train.target, model=model, d_select = d_select, threshold = threshold)</w:t>
-      </w:r>
-    </w:p>
-    <w:p>
-      <w:pPr>
-        <w:shd w:val="clear" w:color="auto" w:fill="FEFEFE"/>
-        <w:tabs>
-          <w:tab w:val="left" w:pos="916"/>
-          <w:tab w:val="left" w:pos="1832"/>
-          <w:tab w:val="left" w:pos="2748"/>
-          <w:tab w:val="left" w:pos="3664"/>
-          <w:tab w:val="left" w:pos="4580"/>
-          <w:tab w:val="left" w:pos="5496"/>
-          <w:tab w:val="left" w:pos="6412"/>
-          <w:tab w:val="left" w:pos="7328"/>
-          <w:tab w:val="left" w:pos="8244"/>
-          <w:tab w:val="left" w:pos="9160"/>
-          <w:tab w:val="left" w:pos="10076"/>
-          <w:tab w:val="left" w:pos="10992"/>
-          <w:tab w:val="left" w:pos="11908"/>
-          <w:tab w:val="left" w:pos="12824"/>
-          <w:tab w:val="left" w:pos="13740"/>
-          <w:tab w:val="left" w:pos="14656"/>
-        </w:tabs>
-        <w:wordWrap w:val="0"/>
-        <w:spacing w:after="0" w:line="240" w:lineRule="auto"/>
-        <w:rPr>
-          <w:rFonts w:ascii="Lucida Console" w:eastAsia="Times New Roman" w:hAnsi="Lucida Console" w:cs="Courier New"/>
-          <w:color w:val="2B2B2B"/>
-          <w:kern w:val="0"/>
-          <w:sz w:val="18"/>
-          <w:szCs w:val="18"/>
-          <w14:ligatures w14:val="none"/>
-        </w:rPr>
-      </w:pPr>
-      <w:r>
-        <w:rPr>
-          <w:rFonts w:ascii="Lucida Console" w:eastAsia="Times New Roman" w:hAnsi="Lucida Console" w:cs="Courier New"/>
-          <w:color w:val="2B2B2B"/>
-          <w:kern w:val="0"/>
-          <w:sz w:val="18"/>
-          <w:szCs w:val="18"/>
-          <w14:ligatures w14:val="none"/>
-        </w:rPr>
-        <w:t>+   predhdda.train &lt;- predict(hdda.out, train.data, train.target)</w:t>
-      </w:r>
-    </w:p>
-    <w:p>
-      <w:pPr>
-        <w:shd w:val="clear" w:color="auto" w:fill="FEFEFE"/>
-        <w:tabs>
-          <w:tab w:val="left" w:pos="916"/>
-          <w:tab w:val="left" w:pos="1832"/>
-          <w:tab w:val="left" w:pos="2748"/>
-          <w:tab w:val="left" w:pos="3664"/>
-          <w:tab w:val="left" w:pos="4580"/>
-          <w:tab w:val="left" w:pos="5496"/>
-          <w:tab w:val="left" w:pos="6412"/>
-          <w:tab w:val="left" w:pos="7328"/>
-          <w:tab w:val="left" w:pos="8244"/>
-          <w:tab w:val="left" w:pos="9160"/>
-          <w:tab w:val="left" w:pos="10076"/>
-          <w:tab w:val="left" w:pos="10992"/>
-          <w:tab w:val="left" w:pos="11908"/>
-          <w:tab w:val="left" w:pos="12824"/>
-          <w:tab w:val="left" w:pos="13740"/>
-          <w:tab w:val="left" w:pos="14656"/>
-        </w:tabs>
-        <w:wordWrap w:val="0"/>
-        <w:spacing w:after="0" w:line="240" w:lineRule="auto"/>
-        <w:rPr>
-          <w:rFonts w:ascii="Lucida Console" w:eastAsia="Times New Roman" w:hAnsi="Lucida Console" w:cs="Courier New"/>
-          <w:color w:val="2B2B2B"/>
-          <w:kern w:val="0"/>
-          <w:sz w:val="18"/>
-          <w:szCs w:val="18"/>
-          <w14:ligatures w14:val="none"/>
-        </w:rPr>
-      </w:pPr>
-      <w:r>
-        <w:rPr>
-          <w:rFonts w:ascii="Lucida Console" w:eastAsia="Times New Roman" w:hAnsi="Lucida Console" w:cs="Courier New"/>
-          <w:color w:val="2B2B2B"/>
-          <w:kern w:val="0"/>
-          <w:sz w:val="18"/>
-          <w:szCs w:val="18"/>
-          <w14:ligatures w14:val="none"/>
-        </w:rPr>
-        <w:t>+   train&lt;-errorrate(train.target,predhdda.train$class)</w:t>
-      </w:r>
-    </w:p>
-    <w:p>
-      <w:pPr>
-        <w:shd w:val="clear" w:color="auto" w:fill="FEFEFE"/>
-        <w:tabs>
-          <w:tab w:val="left" w:pos="916"/>
-          <w:tab w:val="left" w:pos="1832"/>
-          <w:tab w:val="left" w:pos="2748"/>
-          <w:tab w:val="left" w:pos="3664"/>
-          <w:tab w:val="left" w:pos="4580"/>
-          <w:tab w:val="left" w:pos="5496"/>
-          <w:tab w:val="left" w:pos="6412"/>
-          <w:tab w:val="left" w:pos="7328"/>
-          <w:tab w:val="left" w:pos="8244"/>
-          <w:tab w:val="left" w:pos="9160"/>
-          <w:tab w:val="left" w:pos="10076"/>
-          <w:tab w:val="left" w:pos="10992"/>
-          <w:tab w:val="left" w:pos="11908"/>
-          <w:tab w:val="left" w:pos="12824"/>
-          <w:tab w:val="left" w:pos="13740"/>
-          <w:tab w:val="left" w:pos="14656"/>
-        </w:tabs>
-        <w:wordWrap w:val="0"/>
-        <w:spacing w:after="0" w:line="240" w:lineRule="auto"/>
-        <w:rPr>
-          <w:rFonts w:ascii="Lucida Console" w:eastAsia="Times New Roman" w:hAnsi="Lucida Console" w:cs="Courier New"/>
-          <w:color w:val="2B2B2B"/>
-          <w:kern w:val="0"/>
-          <w:sz w:val="18"/>
-          <w:szCs w:val="18"/>
-          <w14:ligatures w14:val="none"/>
-        </w:rPr>
-      </w:pPr>
-      <w:r>
-        <w:rPr>
-          <w:rFonts w:ascii="Lucida Console" w:eastAsia="Times New Roman" w:hAnsi="Lucida Console" w:cs="Courier New"/>
-          <w:color w:val="2B2B2B"/>
-          <w:kern w:val="0"/>
-          <w:sz w:val="18"/>
-          <w:szCs w:val="18"/>
-          <w14:ligatures w14:val="none"/>
-        </w:rPr>
-        <w:t>+   predhdda.test &lt;- predict(hdda.out, test.data, test.target)</w:t>
-      </w:r>
-    </w:p>
-    <w:p>
-      <w:pPr>
-        <w:shd w:val="clear" w:color="auto" w:fill="FEFEFE"/>
-        <w:tabs>
-          <w:tab w:val="left" w:pos="916"/>
-          <w:tab w:val="left" w:pos="1832"/>
-          <w:tab w:val="left" w:pos="2748"/>
-          <w:tab w:val="left" w:pos="3664"/>
-          <w:tab w:val="left" w:pos="4580"/>
-          <w:tab w:val="left" w:pos="5496"/>
-          <w:tab w:val="left" w:pos="6412"/>
-          <w:tab w:val="left" w:pos="7328"/>
-          <w:tab w:val="left" w:pos="8244"/>
-          <w:tab w:val="left" w:pos="9160"/>
-          <w:tab w:val="left" w:pos="10076"/>
-          <w:tab w:val="left" w:pos="10992"/>
-          <w:tab w:val="left" w:pos="11908"/>
-          <w:tab w:val="left" w:pos="12824"/>
-          <w:tab w:val="left" w:pos="13740"/>
-          <w:tab w:val="left" w:pos="14656"/>
-        </w:tabs>
-        <w:wordWrap w:val="0"/>
-        <w:spacing w:after="0" w:line="240" w:lineRule="auto"/>
-        <w:rPr>
-          <w:rFonts w:ascii="Lucida Console" w:eastAsia="Times New Roman" w:hAnsi="Lucida Console" w:cs="Courier New"/>
-          <w:color w:val="2B2B2B"/>
-          <w:kern w:val="0"/>
-          <w:sz w:val="18"/>
-          <w:szCs w:val="18"/>
-          <w14:ligatures w14:val="none"/>
-        </w:rPr>
-      </w:pPr>
-      <w:r>
-        <w:rPr>
-          <w:rFonts w:ascii="Lucida Console" w:eastAsia="Times New Roman" w:hAnsi="Lucida Console" w:cs="Courier New"/>
-          <w:color w:val="2B2B2B"/>
-          <w:kern w:val="0"/>
-          <w:sz w:val="18"/>
-          <w:szCs w:val="18"/>
-          <w14:ligatures w14:val="none"/>
-        </w:rPr>
-        <w:t>+   test&lt;-errorrate(test.target,predhdda.test$class)</w:t>
-      </w:r>
-    </w:p>
-    <w:p>
-      <w:pPr>
-        <w:shd w:val="clear" w:color="auto" w:fill="FEFEFE"/>
-        <w:tabs>
-          <w:tab w:val="left" w:pos="916"/>
-          <w:tab w:val="left" w:pos="1832"/>
-          <w:tab w:val="left" w:pos="2748"/>
-          <w:tab w:val="left" w:pos="3664"/>
-          <w:tab w:val="left" w:pos="4580"/>
-          <w:tab w:val="left" w:pos="5496"/>
-          <w:tab w:val="left" w:pos="6412"/>
-          <w:tab w:val="left" w:pos="7328"/>
-          <w:tab w:val="left" w:pos="8244"/>
-          <w:tab w:val="left" w:pos="9160"/>
-          <w:tab w:val="left" w:pos="10076"/>
-          <w:tab w:val="left" w:pos="10992"/>
-          <w:tab w:val="left" w:pos="11908"/>
-          <w:tab w:val="left" w:pos="12824"/>
-          <w:tab w:val="left" w:pos="13740"/>
-          <w:tab w:val="left" w:pos="14656"/>
-        </w:tabs>
-        <w:wordWrap w:val="0"/>
-        <w:spacing w:after="0" w:line="240" w:lineRule="auto"/>
-        <w:rPr>
-          <w:rFonts w:ascii="Lucida Console" w:eastAsia="Times New Roman" w:hAnsi="Lucida Console" w:cs="Courier New"/>
-          <w:color w:val="2B2B2B"/>
-          <w:kern w:val="0"/>
-          <w:sz w:val="18"/>
-          <w:szCs w:val="18"/>
-          <w14:ligatures w14:val="none"/>
-        </w:rPr>
-      </w:pPr>
-      <w:r>
-        <w:rPr>
-          <w:rFonts w:ascii="Lucida Console" w:eastAsia="Times New Roman" w:hAnsi="Lucida Console" w:cs="Courier New"/>
-          <w:color w:val="2B2B2B"/>
-          <w:kern w:val="0"/>
-          <w:sz w:val="18"/>
-          <w:szCs w:val="18"/>
-          <w14:ligatures w14:val="none"/>
-        </w:rPr>
-        <w:t>+   return(list(train = train, test = test))</w:t>
-      </w:r>
-    </w:p>
-    <w:p>
-      <w:pPr>
-        <w:shd w:val="clear" w:color="auto" w:fill="FEFEFE"/>
-        <w:tabs>
-          <w:tab w:val="left" w:pos="916"/>
-          <w:tab w:val="left" w:pos="1832"/>
-          <w:tab w:val="left" w:pos="2748"/>
-          <w:tab w:val="left" w:pos="3664"/>
-          <w:tab w:val="left" w:pos="4580"/>
-          <w:tab w:val="left" w:pos="5496"/>
-          <w:tab w:val="left" w:pos="6412"/>
-          <w:tab w:val="left" w:pos="7328"/>
-          <w:tab w:val="left" w:pos="8244"/>
-          <w:tab w:val="left" w:pos="9160"/>
-          <w:tab w:val="left" w:pos="10076"/>
-          <w:tab w:val="left" w:pos="10992"/>
-          <w:tab w:val="left" w:pos="11908"/>
-          <w:tab w:val="left" w:pos="12824"/>
-          <w:tab w:val="left" w:pos="13740"/>
-          <w:tab w:val="left" w:pos="14656"/>
-        </w:tabs>
-        <w:wordWrap w:val="0"/>
-        <w:spacing w:after="0" w:line="240" w:lineRule="auto"/>
-        <w:rPr>
-          <w:rFonts w:ascii="Lucida Console" w:eastAsia="Times New Roman" w:hAnsi="Lucida Console" w:cs="Courier New"/>
-          <w:color w:val="2B2B2B"/>
-          <w:kern w:val="0"/>
-          <w:sz w:val="18"/>
-          <w:szCs w:val="18"/>
-          <w14:ligatures w14:val="none"/>
-        </w:rPr>
-      </w:pPr>
-      <w:r>
-        <w:rPr>
-          <w:rFonts w:ascii="Lucida Console" w:eastAsia="Times New Roman" w:hAnsi="Lucida Console" w:cs="Courier New"/>
-          <w:color w:val="2B2B2B"/>
-          <w:kern w:val="0"/>
-          <w:sz w:val="18"/>
-          <w:szCs w:val="18"/>
-          <w14:ligatures w14:val="none"/>
-        </w:rPr>
         <w:t>+ }</w:t>
       </w:r>
     </w:p>
@@ -4612,83 +4348,83 @@
           <w:sz w:val="18"/>
           <w:szCs w:val="18"/>
         </w:rPr>
+        <w:t xml:space="preserve">&gt; </w:t>
+      </w:r>
+    </w:p>
+    <w:p>
+      <w:pPr>
+        <w:pStyle w:val="HTMLPreformatted"/>
+        <w:shd w:val="clear" w:color="auto" w:fill="FEFEFE"/>
+        <w:wordWrap w:val="0"/>
+        <w:rPr>
+          <w:rStyle w:val="gnvwddmdd3b"/>
+          <w:rFonts w:ascii="Lucida Console" w:hAnsi="Lucida Console"/>
+          <w:color w:val="2B2B2B"/>
+          <w:sz w:val="18"/>
+          <w:szCs w:val="18"/>
+        </w:rPr>
+      </w:pPr>
+      <w:r>
+        <w:rPr>
+          <w:rStyle w:val="gnvwddmde4b"/>
+          <w:rFonts w:ascii="Lucida Console" w:hAnsi="Lucida Console"/>
+          <w:color w:val="2B2B2B"/>
+          <w:sz w:val="18"/>
+          <w:szCs w:val="18"/>
+        </w:rPr>
+        <w:t xml:space="preserve">&gt; </w:t>
+      </w:r>
+      <w:r>
+        <w:rPr>
+          <w:rStyle w:val="gnvwddmdd3b"/>
+          <w:rFonts w:ascii="Lucida Console" w:hAnsi="Lucida Console"/>
+          <w:color w:val="2B2B2B"/>
+          <w:sz w:val="18"/>
+          <w:szCs w:val="18"/>
+        </w:rPr>
+        <w:t># HDDA AKJBQKD (raw data)</w:t>
+      </w:r>
+    </w:p>
+    <w:p>
+      <w:pPr>
+        <w:pStyle w:val="HTMLPreformatted"/>
+        <w:shd w:val="clear" w:color="auto" w:fill="FEFEFE"/>
+        <w:wordWrap w:val="0"/>
+        <w:rPr>
+          <w:rFonts w:ascii="Lucida Console" w:hAnsi="Lucida Console"/>
+          <w:color w:val="2B2B2B"/>
+          <w:sz w:val="18"/>
+          <w:szCs w:val="18"/>
+        </w:rPr>
+      </w:pPr>
+      <w:r>
+        <w:rPr>
+          <w:rStyle w:val="gnvwddmde4b"/>
+          <w:rFonts w:ascii="Lucida Console" w:hAnsi="Lucida Console"/>
+          <w:color w:val="2B2B2B"/>
+          <w:sz w:val="18"/>
+          <w:szCs w:val="18"/>
+        </w:rPr>
+        <w:t xml:space="preserve">&gt; </w:t>
+      </w:r>
+      <w:r>
+        <w:rPr>
+          <w:rStyle w:val="gnvwddmdd3b"/>
+          <w:rFonts w:ascii="Lucida Console" w:hAnsi="Lucida Console"/>
+          <w:color w:val="2B2B2B"/>
+          <w:sz w:val="18"/>
+          <w:szCs w:val="18"/>
+        </w:rPr>
+        <w:t>hdda2&lt;-hddaerror(traindata, train.target, testdata, test.target, model="AKJBQKD", d_select = "Cattell", threshold = 0.05)</w:t>
+      </w:r>
+    </w:p>
+    <w:p/>
+    <w:p>
+      <w:r>
+        <w:rPr>
+          <w:noProof/>
+        </w:rPr>
         <w:lastRenderedPageBreak/>
-        <w:t xml:space="preserve">&gt; </w:t>
-      </w:r>
-    </w:p>
-    <w:p>
-      <w:pPr>
-        <w:pStyle w:val="HTMLPreformatted"/>
-        <w:shd w:val="clear" w:color="auto" w:fill="FEFEFE"/>
-        <w:wordWrap w:val="0"/>
-        <w:rPr>
-          <w:rStyle w:val="gnvwddmdd3b"/>
-          <w:rFonts w:ascii="Lucida Console" w:hAnsi="Lucida Console"/>
-          <w:color w:val="2B2B2B"/>
-          <w:sz w:val="18"/>
-          <w:szCs w:val="18"/>
-        </w:rPr>
-      </w:pPr>
-      <w:r>
-        <w:rPr>
-          <w:rStyle w:val="gnvwddmde4b"/>
-          <w:rFonts w:ascii="Lucida Console" w:hAnsi="Lucida Console"/>
-          <w:color w:val="2B2B2B"/>
-          <w:sz w:val="18"/>
-          <w:szCs w:val="18"/>
-        </w:rPr>
-        <w:t xml:space="preserve">&gt; </w:t>
-      </w:r>
-      <w:r>
-        <w:rPr>
-          <w:rStyle w:val="gnvwddmdd3b"/>
-          <w:rFonts w:ascii="Lucida Console" w:hAnsi="Lucida Console"/>
-          <w:color w:val="2B2B2B"/>
-          <w:sz w:val="18"/>
-          <w:szCs w:val="18"/>
-        </w:rPr>
-        <w:t># HDDA AKJBQKD (raw data)</w:t>
-      </w:r>
-    </w:p>
-    <w:p>
-      <w:pPr>
-        <w:pStyle w:val="HTMLPreformatted"/>
-        <w:shd w:val="clear" w:color="auto" w:fill="FEFEFE"/>
-        <w:wordWrap w:val="0"/>
-        <w:rPr>
-          <w:rFonts w:ascii="Lucida Console" w:hAnsi="Lucida Console"/>
-          <w:color w:val="2B2B2B"/>
-          <w:sz w:val="18"/>
-          <w:szCs w:val="18"/>
-        </w:rPr>
-      </w:pPr>
-      <w:r>
-        <w:rPr>
-          <w:rStyle w:val="gnvwddmde4b"/>
-          <w:rFonts w:ascii="Lucida Console" w:hAnsi="Lucida Console"/>
-          <w:color w:val="2B2B2B"/>
-          <w:sz w:val="18"/>
-          <w:szCs w:val="18"/>
-        </w:rPr>
-        <w:t xml:space="preserve">&gt; </w:t>
-      </w:r>
-      <w:r>
-        <w:rPr>
-          <w:rStyle w:val="gnvwddmdd3b"/>
-          <w:rFonts w:ascii="Lucida Console" w:hAnsi="Lucida Console"/>
-          <w:color w:val="2B2B2B"/>
-          <w:sz w:val="18"/>
-          <w:szCs w:val="18"/>
-        </w:rPr>
-        <w:t>hdda2&lt;-hddaerror(traindata, train.target, testdata, test.target, model="AKJBQKD", d_select = "Cattell", threshold = 0.05)</w:t>
-      </w:r>
-    </w:p>
-    <w:p/>
-    <w:p>
-      <w:r>
-        <w:rPr>
-          <w:noProof/>
-        </w:rPr>
         <mc:AlternateContent>
           <mc:Choice Requires="wps">
             <w:drawing>
@@ -4737,27 +4473,14 @@
                             <w:r>
                               <w:t xml:space="preserve">Figure </w:t>
                             </w:r>
-                            <w:r>
-                              <w:fldChar w:fldCharType="begin"/>
-                            </w:r>
-                            <w:r>
-                              <w:instrText xml:space="preserve"> SEQ Figure \* ARABIC </w:instrText>
-                            </w:r>
-                            <w:r>
-                              <w:fldChar w:fldCharType="separate"/>
-                            </w:r>
-                            <w:r>
-                              <w:rPr>
-                                <w:noProof/>
-                              </w:rPr>
-                              <w:t>1</w:t>
-                            </w:r>
-                            <w:r>
-                              <w:rPr>
-                                <w:noProof/>
-                              </w:rPr>
-                              <w:fldChar w:fldCharType="end"/>
-                            </w:r>
+                            <w:fldSimple w:instr=" SEQ Figure \* ARABIC ">
+                              <w:r>
+                                <w:rPr>
+                                  <w:noProof/>
+                                </w:rPr>
+                                <w:t>1</w:t>
+                              </w:r>
+                            </w:fldSimple>
                             <w:r>
                               <w:t>.2</w:t>
                             </w:r>
@@ -4799,27 +4522,14 @@
                       <w:r>
                         <w:t xml:space="preserve">Figure </w:t>
                       </w:r>
-                      <w:r>
-                        <w:fldChar w:fldCharType="begin"/>
-                      </w:r>
-                      <w:r>
-                        <w:instrText xml:space="preserve"> SEQ Figure \* ARABIC </w:instrText>
-                      </w:r>
-                      <w:r>
-                        <w:fldChar w:fldCharType="separate"/>
-                      </w:r>
-                      <w:r>
-                        <w:rPr>
-                          <w:noProof/>
-                        </w:rPr>
-                        <w:t>1</w:t>
-                      </w:r>
-                      <w:r>
-                        <w:rPr>
-                          <w:noProof/>
-                        </w:rPr>
-                        <w:fldChar w:fldCharType="end"/>
-                      </w:r>
+                      <w:fldSimple w:instr=" SEQ Figure \* ARABIC ">
+                        <w:r>
+                          <w:rPr>
+                            <w:noProof/>
+                          </w:rPr>
+                          <w:t>1</w:t>
+                        </w:r>
+                      </w:fldSimple>
                       <w:r>
                         <w:t>.2</w:t>
                       </w:r>
